--- a/2 semester/LogicBase/WorkSpace/Lab1/Отчет_lab1.docx
+++ b/2 semester/LogicBase/WorkSpace/Lab1/Отчет_lab1.docx
@@ -423,7 +423,6 @@
           <w:rFonts w:ascii="Times New Roman" w:hAnsi="Times New Roman" w:cs="Times New Roman"/>
           <w:sz w:val="28"/>
           <w:szCs w:val="28"/>
-          <w:lang w:val="en-US"/>
         </w:rPr>
       </w:pPr>
       <w:r>
@@ -449,9 +448,8 @@
           <w:color w:val="000000" w:themeColor="text1"/>
           <w:sz w:val="28"/>
           <w:szCs w:val="28"/>
-          <w:lang w:val="en-US"/>
-        </w:rPr>
-        <w:t>_______</w:t>
+        </w:rPr>
+        <w:t>Калиниченко Е. И.</w:t>
       </w:r>
     </w:p>
     <w:p>
@@ -1720,7 +1718,6 @@
           <w:rFonts w:ascii="Times New Roman" w:hAnsi="Times New Roman" w:cs="Times New Roman"/>
           <w:sz w:val="28"/>
           <w:szCs w:val="28"/>
-          <w:lang w:val="en-US"/>
         </w:rPr>
         <w:br/>
       </w:r>
@@ -1833,7 +1830,6 @@
           <w:rFonts w:ascii="Times New Roman" w:hAnsi="Times New Roman" w:cs="Times New Roman"/>
           <w:sz w:val="28"/>
           <w:szCs w:val="28"/>
-          <w:lang w:val="en-US"/>
         </w:rPr>
         <w:br/>
       </w:r>
@@ -1955,7 +1951,6 @@
           <w:rFonts w:ascii="Times New Roman" w:hAnsi="Times New Roman" w:cs="Times New Roman"/>
           <w:sz w:val="28"/>
           <w:szCs w:val="28"/>
-          <w:lang w:val="en-US"/>
         </w:rPr>
         <w:br/>
       </w:r>
@@ -2116,7 +2111,6 @@
           <w:rFonts w:ascii="Times New Roman" w:hAnsi="Times New Roman" w:cs="Times New Roman"/>
           <w:sz w:val="28"/>
           <w:szCs w:val="28"/>
-          <w:lang w:val="en-US"/>
         </w:rPr>
         <w:br/>
       </w:r>
@@ -2230,7 +2224,6 @@
           <w:rFonts w:ascii="Times New Roman" w:hAnsi="Times New Roman" w:cs="Times New Roman"/>
           <w:sz w:val="28"/>
           <w:szCs w:val="28"/>
-          <w:lang w:val="en-US"/>
         </w:rPr>
         <w:br/>
       </w:r>
@@ -2351,7 +2344,6 @@
           <w:rFonts w:ascii="Times New Roman" w:hAnsi="Times New Roman" w:cs="Times New Roman"/>
           <w:sz w:val="28"/>
           <w:szCs w:val="28"/>
-          <w:lang w:val="en-US"/>
         </w:rPr>
         <w:br/>
       </w:r>
@@ -2454,7 +2446,6 @@
           <w:rFonts w:ascii="Times New Roman" w:hAnsi="Times New Roman" w:cs="Times New Roman"/>
           <w:sz w:val="28"/>
           <w:szCs w:val="28"/>
-          <w:lang w:val="en-US"/>
         </w:rPr>
         <w:br/>
       </w:r>
@@ -3366,6 +3357,7 @@
   <w:style w:type="paragraph" w:default="1" w:styleId="a">
     <w:name w:val="Normal"/>
     <w:qFormat/>
+    <w:rsid w:val="00E17F7C"/>
   </w:style>
   <w:style w:type="character" w:default="1" w:styleId="a0">
     <w:name w:val="Default Paragraph Font"/>
